--- a/design.docx
+++ b/design.docx
@@ -137,38 +137,68 @@
     <w:p/>
     <w:p>
       <w:pPr>
-        <w:rPr>
-          <w:rFonts w:ascii="Times New Roman" w:hAnsi="Times New Roman" w:cs="Times New Roman"/>
-          <w:b/>
-          <w:sz w:val="24"/>
-          <w:szCs w:val="24"/>
-        </w:rPr>
-      </w:pPr>
-      <w:r>
-        <w:rPr>
-          <w:rFonts w:ascii="Times New Roman" w:hAnsi="Times New Roman" w:cs="Times New Roman"/>
-          <w:b/>
-          <w:sz w:val="24"/>
-          <w:szCs w:val="24"/>
-        </w:rPr>
-        <w:t>1.Explain how your design will be able to store the information of games, athletes and user predictions.</w:t>
-      </w:r>
-    </w:p>
-    <w:p>
-      <w:pPr>
-        <w:rPr>
-          <w:rFonts w:ascii="Times New Roman" w:hAnsi="Times New Roman" w:cs="Times New Roman"/>
-          <w:sz w:val="24"/>
-          <w:szCs w:val="24"/>
-        </w:rPr>
-      </w:pPr>
-      <w:r>
-        <w:rPr>
-          <w:rFonts w:ascii="Times New Roman" w:hAnsi="Times New Roman" w:cs="Times New Roman"/>
-          <w:sz w:val="24"/>
-          <w:szCs w:val="24"/>
-        </w:rPr>
-        <w:t xml:space="preserve">we create the </w:t>
+        <w:spacing w:line="280" w:lineRule="exact"/>
+        <w:rPr>
+          <w:rFonts w:ascii="Times New Roman" w:hAnsi="Times New Roman" w:cs="Times New Roman"/>
+          <w:b/>
+          <w:sz w:val="24"/>
+          <w:szCs w:val="24"/>
+        </w:rPr>
+      </w:pPr>
+      <w:r>
+        <w:rPr>
+          <w:rFonts w:ascii="Times New Roman" w:hAnsi="Times New Roman" w:cs="Times New Roman"/>
+          <w:b/>
+          <w:sz w:val="24"/>
+          <w:szCs w:val="24"/>
+        </w:rPr>
+        <w:t xml:space="preserve">1.Explain how </w:t>
+      </w:r>
+      <w:r>
+        <w:rPr>
+          <w:rFonts w:ascii="Times New Roman" w:hAnsi="Times New Roman" w:cs="Times New Roman"/>
+          <w:b/>
+          <w:noProof/>
+          <w:sz w:val="24"/>
+          <w:szCs w:val="24"/>
+        </w:rPr>
+        <w:t>your</w:t>
+      </w:r>
+      <w:r>
+        <w:rPr>
+          <w:rFonts w:ascii="Times New Roman" w:hAnsi="Times New Roman" w:cs="Times New Roman"/>
+          <w:b/>
+          <w:sz w:val="24"/>
+          <w:szCs w:val="24"/>
+        </w:rPr>
+        <w:t xml:space="preserve"> design will be able to store the information of games, athletes and user predictions.</w:t>
+      </w:r>
+    </w:p>
+    <w:p>
+      <w:pPr>
+        <w:spacing w:line="280" w:lineRule="exact"/>
+        <w:rPr>
+          <w:rFonts w:ascii="Times New Roman" w:hAnsi="Times New Roman" w:cs="Times New Roman"/>
+          <w:sz w:val="24"/>
+          <w:szCs w:val="24"/>
+        </w:rPr>
+      </w:pPr>
+      <w:r>
+        <w:rPr>
+          <w:rFonts w:ascii="Times New Roman" w:hAnsi="Times New Roman" w:cs="Times New Roman"/>
+          <w:noProof/>
+          <w:sz w:val="24"/>
+          <w:szCs w:val="24"/>
+        </w:rPr>
+        <w:t>we</w:t>
+      </w:r>
+      <w:r>
+        <w:rPr>
+          <w:rFonts w:ascii="Times New Roman" w:hAnsi="Times New Roman" w:cs="Times New Roman"/>
+          <w:sz w:val="24"/>
+          <w:szCs w:val="24"/>
+        </w:rPr>
+        <w:t xml:space="preserve"> create the </w:t>
       </w:r>
       <w:proofErr w:type="spellStart"/>
       <w:r>
@@ -186,7 +216,41 @@
           <w:sz w:val="24"/>
           <w:szCs w:val="24"/>
         </w:rPr>
-        <w:t xml:space="preserve"> to store default data of each athletes and history of each temporary games result. The reason why for using the </w:t>
+        <w:t xml:space="preserve"> to store default data of each </w:t>
+      </w:r>
+      <w:r>
+        <w:rPr>
+          <w:rFonts w:ascii="Times New Roman" w:hAnsi="Times New Roman" w:cs="Times New Roman"/>
+          <w:noProof/>
+          <w:sz w:val="24"/>
+          <w:szCs w:val="24"/>
+        </w:rPr>
+        <w:t>athletes</w:t>
+      </w:r>
+      <w:r>
+        <w:rPr>
+          <w:rFonts w:ascii="Times New Roman" w:hAnsi="Times New Roman" w:cs="Times New Roman"/>
+          <w:sz w:val="24"/>
+          <w:szCs w:val="24"/>
+        </w:rPr>
+        <w:t xml:space="preserve"> and history of </w:t>
+      </w:r>
+      <w:r>
+        <w:rPr>
+          <w:rFonts w:ascii="Times New Roman" w:hAnsi="Times New Roman" w:cs="Times New Roman"/>
+          <w:noProof/>
+          <w:sz w:val="24"/>
+          <w:szCs w:val="24"/>
+        </w:rPr>
+        <w:t>each temporary games result</w:t>
+      </w:r>
+      <w:r>
+        <w:rPr>
+          <w:rFonts w:ascii="Times New Roman" w:hAnsi="Times New Roman" w:cs="Times New Roman"/>
+          <w:sz w:val="24"/>
+          <w:szCs w:val="24"/>
+        </w:rPr>
+        <w:t xml:space="preserve">. The reason why for using the </w:t>
       </w:r>
       <w:proofErr w:type="spellStart"/>
       <w:r>
@@ -204,7 +268,24 @@
           <w:sz w:val="24"/>
           <w:szCs w:val="24"/>
         </w:rPr>
-        <w:t xml:space="preserve"> is we do not have to assign particular size to the </w:t>
+        <w:t xml:space="preserve"> is we do not have to assign </w:t>
+      </w:r>
+      <w:r>
+        <w:rPr>
+          <w:rFonts w:ascii="Times New Roman" w:hAnsi="Times New Roman" w:cs="Times New Roman"/>
+          <w:noProof/>
+          <w:sz w:val="24"/>
+          <w:szCs w:val="24"/>
+        </w:rPr>
+        <w:t>particular</w:t>
+      </w:r>
+      <w:r>
+        <w:rPr>
+          <w:rFonts w:ascii="Times New Roman" w:hAnsi="Times New Roman" w:cs="Times New Roman"/>
+          <w:sz w:val="24"/>
+          <w:szCs w:val="24"/>
+        </w:rPr>
+        <w:t xml:space="preserve"> size to the </w:t>
       </w:r>
       <w:proofErr w:type="spellStart"/>
       <w:r>
@@ -236,28 +317,64 @@
     </w:p>
     <w:p>
       <w:pPr>
-        <w:rPr>
-          <w:rFonts w:ascii="Times New Roman" w:hAnsi="Times New Roman" w:cs="Times New Roman"/>
-          <w:sz w:val="24"/>
-          <w:szCs w:val="24"/>
-        </w:rPr>
-      </w:pPr>
-    </w:p>
-    <w:p>
-      <w:pPr>
-        <w:rPr>
-          <w:rFonts w:ascii="Times New Roman" w:hAnsi="Times New Roman" w:cs="Times New Roman"/>
-          <w:sz w:val="24"/>
-          <w:szCs w:val="24"/>
-        </w:rPr>
-      </w:pPr>
-      <w:r>
-        <w:rPr>
-          <w:rFonts w:ascii="Times New Roman" w:hAnsi="Times New Roman" w:cs="Times New Roman"/>
-          <w:sz w:val="24"/>
-          <w:szCs w:val="24"/>
-        </w:rPr>
-        <w:t xml:space="preserve">Moreover, we also use the Array to store temporary results of each games and user predictions. Therefore, we use the for statement to import data into the </w:t>
+        <w:spacing w:line="280" w:lineRule="exact"/>
+        <w:rPr>
+          <w:rFonts w:ascii="Times New Roman" w:hAnsi="Times New Roman" w:cs="Times New Roman"/>
+          <w:sz w:val="24"/>
+          <w:szCs w:val="24"/>
+        </w:rPr>
+      </w:pPr>
+    </w:p>
+    <w:p>
+      <w:pPr>
+        <w:spacing w:line="280" w:lineRule="exact"/>
+        <w:rPr>
+          <w:rFonts w:ascii="Times New Roman" w:hAnsi="Times New Roman" w:cs="Times New Roman"/>
+          <w:sz w:val="24"/>
+          <w:szCs w:val="24"/>
+        </w:rPr>
+      </w:pPr>
+      <w:r>
+        <w:rPr>
+          <w:rFonts w:ascii="Times New Roman" w:hAnsi="Times New Roman" w:cs="Times New Roman"/>
+          <w:sz w:val="24"/>
+          <w:szCs w:val="24"/>
+        </w:rPr>
+        <w:t xml:space="preserve">Moreover, we also use the Array to store temporary results of each </w:t>
+      </w:r>
+      <w:r>
+        <w:rPr>
+          <w:rFonts w:ascii="Times New Roman" w:hAnsi="Times New Roman" w:cs="Times New Roman"/>
+          <w:noProof/>
+          <w:sz w:val="24"/>
+          <w:szCs w:val="24"/>
+        </w:rPr>
+        <w:t>games</w:t>
+      </w:r>
+      <w:r>
+        <w:rPr>
+          <w:rFonts w:ascii="Times New Roman" w:hAnsi="Times New Roman" w:cs="Times New Roman"/>
+          <w:sz w:val="24"/>
+          <w:szCs w:val="24"/>
+        </w:rPr>
+        <w:t xml:space="preserve"> and user predictions. Therefore, we use the for </w:t>
+      </w:r>
+      <w:r>
+        <w:rPr>
+          <w:rFonts w:ascii="Times New Roman" w:hAnsi="Times New Roman" w:cs="Times New Roman"/>
+          <w:noProof/>
+          <w:sz w:val="24"/>
+          <w:szCs w:val="24"/>
+        </w:rPr>
+        <w:t>statement</w:t>
+      </w:r>
+      <w:r>
+        <w:rPr>
+          <w:rFonts w:ascii="Times New Roman" w:hAnsi="Times New Roman" w:cs="Times New Roman"/>
+          <w:sz w:val="24"/>
+          <w:szCs w:val="24"/>
+        </w:rPr>
+        <w:t xml:space="preserve"> to import data into the </w:t>
       </w:r>
       <w:proofErr w:type="spellStart"/>
       <w:r>
@@ -280,34 +397,56 @@
     </w:p>
     <w:p>
       <w:pPr>
-        <w:rPr>
-          <w:rFonts w:ascii="Times New Roman" w:hAnsi="Times New Roman" w:cs="Times New Roman"/>
-          <w:sz w:val="24"/>
-          <w:szCs w:val="24"/>
-        </w:rPr>
-      </w:pPr>
-    </w:p>
-    <w:p>
-      <w:pPr>
-        <w:rPr>
-          <w:rFonts w:ascii="Times New Roman" w:hAnsi="Times New Roman" w:cs="Times New Roman"/>
-          <w:b/>
-          <w:sz w:val="24"/>
-          <w:szCs w:val="24"/>
-        </w:rPr>
-      </w:pPr>
-      <w:r>
-        <w:rPr>
-          <w:rFonts w:ascii="Times New Roman" w:hAnsi="Times New Roman" w:cs="Times New Roman"/>
-          <w:b/>
-          <w:sz w:val="24"/>
-          <w:szCs w:val="24"/>
-        </w:rPr>
-        <w:t>2.Explain how your class hierarchy will forbid a user from creating a “generic” type of participant (i.e. not an athlete nor an official)</w:t>
-      </w:r>
-    </w:p>
-    <w:p>
-      <w:pPr>
+        <w:spacing w:line="280" w:lineRule="exact"/>
+        <w:rPr>
+          <w:rFonts w:ascii="Times New Roman" w:hAnsi="Times New Roman" w:cs="Times New Roman"/>
+          <w:sz w:val="24"/>
+          <w:szCs w:val="24"/>
+        </w:rPr>
+      </w:pPr>
+    </w:p>
+    <w:p>
+      <w:pPr>
+        <w:spacing w:line="280" w:lineRule="exact"/>
+        <w:rPr>
+          <w:rFonts w:ascii="Times New Roman" w:hAnsi="Times New Roman" w:cs="Times New Roman"/>
+          <w:b/>
+          <w:sz w:val="24"/>
+          <w:szCs w:val="24"/>
+        </w:rPr>
+      </w:pPr>
+      <w:r>
+        <w:rPr>
+          <w:rFonts w:ascii="Times New Roman" w:hAnsi="Times New Roman" w:cs="Times New Roman"/>
+          <w:b/>
+          <w:sz w:val="24"/>
+          <w:szCs w:val="24"/>
+        </w:rPr>
+        <w:t xml:space="preserve">2.Explain how </w:t>
+      </w:r>
+      <w:r>
+        <w:rPr>
+          <w:rFonts w:ascii="Times New Roman" w:hAnsi="Times New Roman" w:cs="Times New Roman"/>
+          <w:b/>
+          <w:noProof/>
+          <w:sz w:val="24"/>
+          <w:szCs w:val="24"/>
+        </w:rPr>
+        <w:t>your</w:t>
+      </w:r>
+      <w:r>
+        <w:rPr>
+          <w:rFonts w:ascii="Times New Roman" w:hAnsi="Times New Roman" w:cs="Times New Roman"/>
+          <w:b/>
+          <w:sz w:val="24"/>
+          <w:szCs w:val="24"/>
+        </w:rPr>
+        <w:t xml:space="preserve"> class hierarchy will forbid a user from creating a “generic” type of participant (i.e. not an athlete nor an official)</w:t>
+      </w:r>
+    </w:p>
+    <w:p>
+      <w:pPr>
+        <w:spacing w:line="280" w:lineRule="exact"/>
         <w:rPr>
           <w:rFonts w:ascii="Times New Roman" w:hAnsi="Times New Roman" w:cs="Times New Roman"/>
           <w:sz w:val="24"/>
@@ -325,85 +464,170 @@
     </w:p>
     <w:p>
       <w:pPr>
-        <w:rPr>
-          <w:rFonts w:ascii="Times New Roman" w:hAnsi="Times New Roman" w:cs="Times New Roman"/>
-          <w:sz w:val="24"/>
-          <w:szCs w:val="24"/>
-        </w:rPr>
-      </w:pPr>
-      <w:r>
-        <w:rPr>
-          <w:rFonts w:ascii="Times New Roman" w:hAnsi="Times New Roman" w:cs="Times New Roman"/>
-          <w:sz w:val="24"/>
-          <w:szCs w:val="24"/>
-        </w:rPr>
-        <w:t>Thus, if users want to create a new type of participant, the type of participant that they create should be an athlete or an official.</w:t>
-      </w:r>
-    </w:p>
-    <w:p>
-      <w:pPr>
-        <w:rPr>
-          <w:rFonts w:ascii="Times New Roman" w:hAnsi="Times New Roman" w:cs="Times New Roman"/>
-          <w:sz w:val="24"/>
-          <w:szCs w:val="24"/>
-        </w:rPr>
-      </w:pPr>
-    </w:p>
-    <w:p>
-      <w:pPr>
-        <w:rPr>
-          <w:rFonts w:ascii="Times New Roman" w:hAnsi="Times New Roman" w:cs="Times New Roman"/>
-          <w:b/>
-          <w:sz w:val="24"/>
-          <w:szCs w:val="24"/>
-        </w:rPr>
-      </w:pPr>
-      <w:r>
-        <w:rPr>
-          <w:rFonts w:ascii="Times New Roman" w:hAnsi="Times New Roman" w:cs="Times New Roman"/>
-          <w:b/>
-          <w:sz w:val="24"/>
-          <w:szCs w:val="24"/>
-        </w:rPr>
-        <w:t>3.Explain the process by which your program will maintain a game and give a correct score to athletes according to their performance.</w:t>
-      </w:r>
-    </w:p>
-    <w:p>
-      <w:pPr>
-        <w:rPr>
-          <w:rFonts w:ascii="Times New Roman" w:hAnsi="Times New Roman" w:cs="Times New Roman"/>
-          <w:sz w:val="24"/>
-          <w:szCs w:val="24"/>
-        </w:rPr>
-      </w:pPr>
-      <w:r>
-        <w:rPr>
-          <w:rFonts w:ascii="Times New Roman" w:hAnsi="Times New Roman" w:cs="Times New Roman"/>
-          <w:sz w:val="24"/>
-          <w:szCs w:val="24"/>
-        </w:rPr>
-        <w:t>First of all, we maintain a game via the driver class which can use methods from other classes to progress the game.</w:t>
-      </w:r>
-    </w:p>
-    <w:p>
-      <w:pPr>
-        <w:rPr>
-          <w:rFonts w:ascii="Times New Roman" w:hAnsi="Times New Roman" w:cs="Times New Roman"/>
-          <w:sz w:val="24"/>
-          <w:szCs w:val="24"/>
-        </w:rPr>
-      </w:pPr>
-      <w:r>
-        <w:rPr>
-          <w:rFonts w:ascii="Times New Roman" w:hAnsi="Times New Roman" w:cs="Times New Roman"/>
-          <w:sz w:val="24"/>
-          <w:szCs w:val="24"/>
-        </w:rPr>
-        <w:t>Moreover, we use the rank method which in the driver class to sort the result of athletic performance. Therefore, we set up temporary array to save athletic id and rank</w:t>
-      </w:r>
-    </w:p>
-    <w:p>
-      <w:pPr>
+        <w:spacing w:line="280" w:lineRule="exact"/>
+        <w:rPr>
+          <w:rFonts w:ascii="Times New Roman" w:hAnsi="Times New Roman" w:cs="Times New Roman"/>
+          <w:sz w:val="24"/>
+          <w:szCs w:val="24"/>
+        </w:rPr>
+      </w:pPr>
+      <w:r>
+        <w:rPr>
+          <w:rFonts w:ascii="Times New Roman" w:hAnsi="Times New Roman" w:cs="Times New Roman"/>
+          <w:sz w:val="24"/>
+          <w:szCs w:val="24"/>
+        </w:rPr>
+        <w:t xml:space="preserve">Thus, if users want to create a new type of participant, the </w:t>
+      </w:r>
+      <w:r>
+        <w:rPr>
+          <w:rFonts w:ascii="Times New Roman" w:hAnsi="Times New Roman" w:cs="Times New Roman"/>
+          <w:noProof/>
+          <w:sz w:val="24"/>
+          <w:szCs w:val="24"/>
+        </w:rPr>
+        <w:t>type</w:t>
+      </w:r>
+      <w:r>
+        <w:rPr>
+          <w:rFonts w:ascii="Times New Roman" w:hAnsi="Times New Roman" w:cs="Times New Roman"/>
+          <w:sz w:val="24"/>
+          <w:szCs w:val="24"/>
+        </w:rPr>
+        <w:t xml:space="preserve"> of participant that they create should be an athlete or an official.</w:t>
+      </w:r>
+    </w:p>
+    <w:p>
+      <w:pPr>
+        <w:spacing w:line="280" w:lineRule="exact"/>
+        <w:rPr>
+          <w:rFonts w:ascii="Times New Roman" w:hAnsi="Times New Roman" w:cs="Times New Roman"/>
+          <w:sz w:val="24"/>
+          <w:szCs w:val="24"/>
+        </w:rPr>
+      </w:pPr>
+    </w:p>
+    <w:p>
+      <w:pPr>
+        <w:spacing w:line="280" w:lineRule="exact"/>
+        <w:rPr>
+          <w:rFonts w:ascii="Times New Roman" w:hAnsi="Times New Roman" w:cs="Times New Roman"/>
+          <w:b/>
+          <w:sz w:val="24"/>
+          <w:szCs w:val="24"/>
+        </w:rPr>
+      </w:pPr>
+      <w:r>
+        <w:rPr>
+          <w:rFonts w:ascii="Times New Roman" w:hAnsi="Times New Roman" w:cs="Times New Roman"/>
+          <w:b/>
+          <w:sz w:val="24"/>
+          <w:szCs w:val="24"/>
+        </w:rPr>
+        <w:t xml:space="preserve">3.Explain the process by which </w:t>
+      </w:r>
+      <w:r>
+        <w:rPr>
+          <w:rFonts w:ascii="Times New Roman" w:hAnsi="Times New Roman" w:cs="Times New Roman"/>
+          <w:b/>
+          <w:noProof/>
+          <w:sz w:val="24"/>
+          <w:szCs w:val="24"/>
+        </w:rPr>
+        <w:t>your</w:t>
+      </w:r>
+      <w:r>
+        <w:rPr>
+          <w:rFonts w:ascii="Times New Roman" w:hAnsi="Times New Roman" w:cs="Times New Roman"/>
+          <w:b/>
+          <w:sz w:val="24"/>
+          <w:szCs w:val="24"/>
+        </w:rPr>
+        <w:t xml:space="preserve"> program will maintain a game and give a correct score to athletes according to their performance.</w:t>
+      </w:r>
+    </w:p>
+    <w:p>
+      <w:pPr>
+        <w:spacing w:line="280" w:lineRule="exact"/>
+        <w:rPr>
+          <w:rFonts w:ascii="Times New Roman" w:hAnsi="Times New Roman" w:cs="Times New Roman"/>
+          <w:sz w:val="24"/>
+          <w:szCs w:val="24"/>
+        </w:rPr>
+      </w:pPr>
+      <w:r>
+        <w:rPr>
+          <w:rFonts w:ascii="Times New Roman" w:hAnsi="Times New Roman" w:cs="Times New Roman"/>
+          <w:sz w:val="24"/>
+          <w:szCs w:val="24"/>
+        </w:rPr>
+        <w:t xml:space="preserve">First of all, we maintain </w:t>
+      </w:r>
+      <w:r>
+        <w:rPr>
+          <w:rFonts w:ascii="Times New Roman" w:hAnsi="Times New Roman" w:cs="Times New Roman"/>
+          <w:noProof/>
+          <w:sz w:val="24"/>
+          <w:szCs w:val="24"/>
+        </w:rPr>
+        <w:t>a game</w:t>
+      </w:r>
+      <w:r>
+        <w:rPr>
+          <w:rFonts w:ascii="Times New Roman" w:hAnsi="Times New Roman" w:cs="Times New Roman"/>
+          <w:sz w:val="24"/>
+          <w:szCs w:val="24"/>
+        </w:rPr>
+        <w:t xml:space="preserve"> via the driver class which can use methods from other classes to progress the game.</w:t>
+      </w:r>
+    </w:p>
+    <w:p>
+      <w:pPr>
+        <w:spacing w:line="280" w:lineRule="exact"/>
+        <w:rPr>
+          <w:rFonts w:ascii="Times New Roman" w:hAnsi="Times New Roman" w:cs="Times New Roman"/>
+          <w:sz w:val="24"/>
+          <w:szCs w:val="24"/>
+        </w:rPr>
+      </w:pPr>
+      <w:r>
+        <w:rPr>
+          <w:rFonts w:ascii="Times New Roman" w:hAnsi="Times New Roman" w:cs="Times New Roman"/>
+          <w:sz w:val="24"/>
+          <w:szCs w:val="24"/>
+        </w:rPr>
+        <w:t xml:space="preserve">Moreover, we use the rank method which in the driver class to sort the result of athletic performance. Therefore, we set up </w:t>
+      </w:r>
+      <w:r>
+        <w:rPr>
+          <w:rFonts w:ascii="Times New Roman" w:hAnsi="Times New Roman" w:cs="Times New Roman"/>
+          <w:noProof/>
+          <w:sz w:val="24"/>
+          <w:szCs w:val="24"/>
+        </w:rPr>
+        <w:t>temporary</w:t>
+      </w:r>
+      <w:r>
+        <w:rPr>
+          <w:rFonts w:ascii="Times New Roman" w:hAnsi="Times New Roman" w:cs="Times New Roman"/>
+          <w:sz w:val="24"/>
+          <w:szCs w:val="24"/>
+        </w:rPr>
+        <w:t xml:space="preserve"> array to save athletic id and rank</w:t>
+      </w:r>
+      <w:r>
+        <w:rPr>
+          <w:rFonts w:ascii="新細明體" w:eastAsia="新細明體" w:hAnsi="新細明體" w:cs="Times New Roman" w:hint="eastAsia"/>
+          <w:sz w:val="24"/>
+          <w:szCs w:val="24"/>
+          <w:lang w:eastAsia="zh-TW"/>
+        </w:rPr>
+        <w:t>.</w:t>
+      </w:r>
+    </w:p>
+    <w:p>
+      <w:pPr>
+        <w:spacing w:line="280" w:lineRule="exact"/>
         <w:rPr>
           <w:rFonts w:ascii="Times New Roman" w:hAnsi="Times New Roman" w:cs="Times New Roman"/>
           <w:sz w:val="24"/>
@@ -421,108 +645,194 @@
     </w:p>
     <w:p>
       <w:pPr>
-        <w:rPr>
-          <w:rFonts w:ascii="Times New Roman" w:hAnsi="Times New Roman" w:cs="Times New Roman"/>
-          <w:sz w:val="24"/>
-          <w:szCs w:val="24"/>
-        </w:rPr>
-      </w:pPr>
-    </w:p>
-    <w:p>
-      <w:pPr>
-        <w:rPr>
-          <w:rFonts w:ascii="Times New Roman" w:hAnsi="Times New Roman" w:cs="Times New Roman"/>
-          <w:b/>
-          <w:sz w:val="24"/>
-          <w:szCs w:val="24"/>
-        </w:rPr>
-      </w:pPr>
-      <w:r>
-        <w:rPr>
-          <w:rFonts w:ascii="Times New Roman" w:hAnsi="Times New Roman" w:cs="Times New Roman"/>
-          <w:b/>
-          <w:sz w:val="24"/>
-          <w:szCs w:val="24"/>
-        </w:rPr>
-        <w:t>4.Explain how a user prediction can be checked with the actual game results.</w:t>
-      </w:r>
-    </w:p>
-    <w:p>
-      <w:pPr>
-        <w:rPr>
-          <w:rFonts w:ascii="Times New Roman" w:hAnsi="Times New Roman" w:cs="Times New Roman"/>
-          <w:sz w:val="24"/>
-          <w:szCs w:val="24"/>
-        </w:rPr>
-      </w:pPr>
-      <w:r>
-        <w:rPr>
-          <w:rFonts w:ascii="Times New Roman" w:hAnsi="Times New Roman" w:cs="Times New Roman"/>
-          <w:sz w:val="24"/>
-          <w:szCs w:val="24"/>
-        </w:rPr>
-        <w:t>In this case, the predict method which is in the driver class can allow users to select athletic id to predict. Moreover, this method will save the id that users selected into an array. Therefore, the congrats method which is also in the driver will accord temporary array which store predicted id to check the temporary that store athletic id and ranks. Finally, the congrats can use predicted to find out first rank’s athletic id.</w:t>
-      </w:r>
-    </w:p>
-    <w:p>
-      <w:pPr>
-        <w:pStyle w:val="a3"/>
-        <w:autoSpaceDE w:val="0"/>
-        <w:autoSpaceDN w:val="0"/>
-        <w:adjustRightInd w:val="0"/>
-        <w:ind w:firstLineChars="0" w:firstLine="0"/>
-        <w:jc w:val="left"/>
-        <w:rPr>
-          <w:rFonts w:ascii="Times New Roman" w:hAnsi="Times New Roman" w:cs="Times New Roman"/>
-          <w:sz w:val="24"/>
-          <w:szCs w:val="24"/>
-        </w:rPr>
-      </w:pPr>
-    </w:p>
-    <w:p>
-      <w:pPr>
-        <w:pStyle w:val="a3"/>
-        <w:autoSpaceDE w:val="0"/>
-        <w:autoSpaceDN w:val="0"/>
-        <w:adjustRightInd w:val="0"/>
-        <w:ind w:firstLineChars="0" w:firstLine="0"/>
-        <w:jc w:val="left"/>
-        <w:rPr>
-          <w:rFonts w:ascii="Times New Roman" w:hAnsi="Times New Roman" w:cs="Times New Roman"/>
-          <w:sz w:val="24"/>
-          <w:szCs w:val="24"/>
-        </w:rPr>
-      </w:pPr>
-    </w:p>
-    <w:p>
-      <w:pPr>
-        <w:pStyle w:val="a3"/>
-        <w:autoSpaceDE w:val="0"/>
-        <w:autoSpaceDN w:val="0"/>
-        <w:adjustRightInd w:val="0"/>
-        <w:ind w:firstLineChars="0" w:firstLine="0"/>
-        <w:jc w:val="left"/>
-        <w:rPr>
-          <w:rFonts w:ascii="Times New Roman" w:hAnsi="Times New Roman" w:cs="Times New Roman"/>
-          <w:sz w:val="24"/>
-          <w:szCs w:val="24"/>
-        </w:rPr>
-      </w:pPr>
-    </w:p>
-    <w:p>
-      <w:pPr>
-        <w:pStyle w:val="a3"/>
-        <w:autoSpaceDE w:val="0"/>
-        <w:autoSpaceDN w:val="0"/>
-        <w:adjustRightInd w:val="0"/>
-        <w:ind w:firstLineChars="0" w:firstLine="0"/>
-        <w:jc w:val="left"/>
-        <w:rPr>
-          <w:rFonts w:ascii="Times New Roman" w:hAnsi="Times New Roman" w:cs="Times New Roman"/>
-          <w:sz w:val="24"/>
-          <w:szCs w:val="24"/>
-        </w:rPr>
-      </w:pPr>
+        <w:spacing w:line="280" w:lineRule="exact"/>
+        <w:rPr>
+          <w:rFonts w:ascii="Times New Roman" w:hAnsi="Times New Roman" w:cs="Times New Roman"/>
+          <w:sz w:val="24"/>
+          <w:szCs w:val="24"/>
+        </w:rPr>
+      </w:pPr>
+    </w:p>
+    <w:p>
+      <w:pPr>
+        <w:spacing w:line="280" w:lineRule="exact"/>
+        <w:rPr>
+          <w:rFonts w:ascii="Times New Roman" w:hAnsi="Times New Roman" w:cs="Times New Roman"/>
+          <w:b/>
+          <w:sz w:val="24"/>
+          <w:szCs w:val="24"/>
+        </w:rPr>
+      </w:pPr>
+      <w:r>
+        <w:rPr>
+          <w:rFonts w:ascii="Times New Roman" w:hAnsi="Times New Roman" w:cs="Times New Roman"/>
+          <w:b/>
+          <w:sz w:val="24"/>
+          <w:szCs w:val="24"/>
+        </w:rPr>
+        <w:t xml:space="preserve">4.Explain how a user prediction can </w:t>
+      </w:r>
+      <w:r>
+        <w:rPr>
+          <w:rFonts w:ascii="Times New Roman" w:hAnsi="Times New Roman" w:cs="Times New Roman"/>
+          <w:b/>
+          <w:noProof/>
+          <w:sz w:val="24"/>
+          <w:szCs w:val="24"/>
+        </w:rPr>
+        <w:t>be checked</w:t>
+      </w:r>
+      <w:r>
+        <w:rPr>
+          <w:rFonts w:ascii="Times New Roman" w:hAnsi="Times New Roman" w:cs="Times New Roman"/>
+          <w:b/>
+          <w:sz w:val="24"/>
+          <w:szCs w:val="24"/>
+        </w:rPr>
+        <w:t xml:space="preserve"> with the actual game results.</w:t>
+      </w:r>
+    </w:p>
+    <w:p>
+      <w:pPr>
+        <w:spacing w:line="280" w:lineRule="exact"/>
+        <w:rPr>
+          <w:rFonts w:ascii="Times New Roman" w:hAnsi="Times New Roman" w:cs="Times New Roman"/>
+          <w:sz w:val="24"/>
+          <w:szCs w:val="24"/>
+        </w:rPr>
+      </w:pPr>
+      <w:r>
+        <w:rPr>
+          <w:rFonts w:ascii="Times New Roman" w:hAnsi="Times New Roman" w:cs="Times New Roman"/>
+          <w:sz w:val="24"/>
+          <w:szCs w:val="24"/>
+        </w:rPr>
+        <w:t xml:space="preserve">In this case, the predict method which is in the driver class can allow users to select athletic id to predict. Moreover, this </w:t>
+      </w:r>
+      <w:r>
+        <w:rPr>
+          <w:rFonts w:ascii="Times New Roman" w:hAnsi="Times New Roman" w:cs="Times New Roman"/>
+          <w:noProof/>
+          <w:sz w:val="24"/>
+          <w:szCs w:val="24"/>
+        </w:rPr>
+        <w:t>method</w:t>
+      </w:r>
+      <w:r>
+        <w:rPr>
+          <w:rFonts w:ascii="Times New Roman" w:hAnsi="Times New Roman" w:cs="Times New Roman"/>
+          <w:sz w:val="24"/>
+          <w:szCs w:val="24"/>
+        </w:rPr>
+        <w:t xml:space="preserve"> will save the id that users selected into an array. Therefore, the congrats method which is also in the driver will accord temporary array which store predicted id to check the temporary that store athletic id and ranks. Finally, the congrats can use predicted to find out first rank’s athletic id.</w:t>
+      </w:r>
+    </w:p>
+    <w:p>
+      <w:pPr>
+        <w:pStyle w:val="a3"/>
+        <w:autoSpaceDE w:val="0"/>
+        <w:autoSpaceDN w:val="0"/>
+        <w:adjustRightInd w:val="0"/>
+        <w:ind w:firstLineChars="0" w:firstLine="0"/>
+        <w:jc w:val="left"/>
+        <w:rPr>
+          <w:rFonts w:ascii="Times New Roman" w:hAnsi="Times New Roman" w:cs="Times New Roman"/>
+          <w:sz w:val="24"/>
+          <w:szCs w:val="24"/>
+        </w:rPr>
+      </w:pPr>
+    </w:p>
+    <w:p>
+      <w:pPr>
+        <w:pStyle w:val="a3"/>
+        <w:autoSpaceDE w:val="0"/>
+        <w:autoSpaceDN w:val="0"/>
+        <w:adjustRightInd w:val="0"/>
+        <w:ind w:firstLineChars="0" w:firstLine="0"/>
+        <w:jc w:val="left"/>
+        <w:rPr>
+          <w:rFonts w:ascii="Times New Roman" w:hAnsi="Times New Roman" w:cs="Times New Roman"/>
+          <w:sz w:val="24"/>
+          <w:szCs w:val="24"/>
+        </w:rPr>
+      </w:pPr>
+    </w:p>
+    <w:p>
+      <w:pPr>
+        <w:pStyle w:val="a3"/>
+        <w:autoSpaceDE w:val="0"/>
+        <w:autoSpaceDN w:val="0"/>
+        <w:adjustRightInd w:val="0"/>
+        <w:ind w:firstLineChars="0" w:firstLine="0"/>
+        <w:jc w:val="left"/>
+        <w:rPr>
+          <w:rFonts w:ascii="Times New Roman" w:hAnsi="Times New Roman" w:cs="Times New Roman"/>
+          <w:sz w:val="24"/>
+          <w:szCs w:val="24"/>
+        </w:rPr>
+      </w:pPr>
+    </w:p>
+    <w:p>
+      <w:pPr>
+        <w:pStyle w:val="a3"/>
+        <w:autoSpaceDE w:val="0"/>
+        <w:autoSpaceDN w:val="0"/>
+        <w:adjustRightInd w:val="0"/>
+        <w:ind w:firstLineChars="0" w:firstLine="0"/>
+        <w:jc w:val="left"/>
+        <w:rPr>
+          <w:rFonts w:ascii="Times New Roman" w:hAnsi="Times New Roman" w:cs="Times New Roman"/>
+          <w:sz w:val="24"/>
+          <w:szCs w:val="24"/>
+        </w:rPr>
+      </w:pPr>
+    </w:p>
+    <w:p>
+      <w:pPr>
+        <w:pStyle w:val="a3"/>
+        <w:autoSpaceDE w:val="0"/>
+        <w:autoSpaceDN w:val="0"/>
+        <w:adjustRightInd w:val="0"/>
+        <w:ind w:firstLineChars="0" w:firstLine="0"/>
+        <w:jc w:val="left"/>
+        <w:rPr>
+          <w:rFonts w:ascii="Times New Roman" w:hAnsi="Times New Roman" w:cs="Times New Roman"/>
+          <w:sz w:val="24"/>
+          <w:szCs w:val="24"/>
+        </w:rPr>
+      </w:pPr>
+    </w:p>
+    <w:p>
+      <w:pPr>
+        <w:pStyle w:val="a3"/>
+        <w:autoSpaceDE w:val="0"/>
+        <w:autoSpaceDN w:val="0"/>
+        <w:adjustRightInd w:val="0"/>
+        <w:ind w:firstLineChars="0" w:firstLine="0"/>
+        <w:jc w:val="left"/>
+        <w:rPr>
+          <w:rFonts w:ascii="Times New Roman" w:hAnsi="Times New Roman" w:cs="Times New Roman"/>
+          <w:sz w:val="24"/>
+          <w:szCs w:val="24"/>
+        </w:rPr>
+      </w:pPr>
+    </w:p>
+    <w:p>
+      <w:pPr>
+        <w:pStyle w:val="a3"/>
+        <w:autoSpaceDE w:val="0"/>
+        <w:autoSpaceDN w:val="0"/>
+        <w:adjustRightInd w:val="0"/>
+        <w:ind w:firstLineChars="0" w:firstLine="0"/>
+        <w:jc w:val="left"/>
+        <w:rPr>
+          <w:rFonts w:ascii="Times New Roman" w:hAnsi="Times New Roman" w:cs="Times New Roman"/>
+          <w:sz w:val="24"/>
+          <w:szCs w:val="24"/>
+        </w:rPr>
+      </w:pPr>
+      <w:bookmarkStart w:id="1" w:name="_GoBack"/>
+      <w:bookmarkEnd w:id="1"/>
     </w:p>
     <w:p>
       <w:pPr>
@@ -546,6 +856,7 @@
           <w:sz w:val="24"/>
           <w:szCs w:val="24"/>
         </w:rPr>
+        <w:lastRenderedPageBreak/>
         <w:t>Class diagram.</w:t>
       </w:r>
     </w:p>
@@ -881,43 +1192,28 @@
           <w:szCs w:val="20"/>
         </w:rPr>
       </w:pPr>
-    </w:p>
-    <w:p>
-      <w:pPr>
-        <w:pStyle w:val="a3"/>
-        <w:autoSpaceDE w:val="0"/>
-        <w:autoSpaceDN w:val="0"/>
-        <w:adjustRightInd w:val="0"/>
-        <w:ind w:firstLineChars="0" w:firstLine="0"/>
-        <w:jc w:val="left"/>
+      <w:r>
         <w:rPr>
           <w:rFonts w:ascii="ArialMT" w:hAnsi="ArialMT" w:cs="ArialMT"/>
+          <w:noProof/>
           <w:kern w:val="0"/>
           <w:sz w:val="20"/>
           <w:szCs w:val="20"/>
         </w:rPr>
-      </w:pPr>
-      <w:r>
-        <w:rPr>
-          <w:rFonts w:ascii="ArialMT" w:hAnsi="ArialMT" w:cs="ArialMT"/>
-          <w:noProof/>
-          <w:kern w:val="0"/>
-          <w:sz w:val="20"/>
-          <w:szCs w:val="20"/>
-        </w:rPr>
+        <w:lastRenderedPageBreak/>
         <w:drawing>
-          <wp:anchor distT="0" distB="0" distL="114300" distR="114300" simplePos="0" relativeHeight="251660288" behindDoc="0" locked="0" layoutInCell="1" allowOverlap="1" wp14:anchorId="1C6F3EE3" wp14:editId="72CC50F9">
+          <wp:anchor distT="0" distB="0" distL="114300" distR="114300" simplePos="0" relativeHeight="251660288" behindDoc="0" locked="0" layoutInCell="1" allowOverlap="1" wp14:anchorId="264927C1" wp14:editId="5F86D7B3">
             <wp:simplePos x="0" y="0"/>
-            <wp:positionH relativeFrom="column">
-              <wp:posOffset>-762000</wp:posOffset>
+            <wp:positionH relativeFrom="margin">
+              <wp:posOffset>-628650</wp:posOffset>
             </wp:positionH>
             <wp:positionV relativeFrom="paragraph">
-              <wp:posOffset>257175</wp:posOffset>
+              <wp:posOffset>0</wp:posOffset>
             </wp:positionV>
-            <wp:extent cx="6791325" cy="7162800"/>
-            <wp:effectExtent l="0" t="0" r="9525" b="0"/>
+            <wp:extent cx="6296025" cy="8601075"/>
+            <wp:effectExtent l="0" t="0" r="9525" b="9525"/>
             <wp:wrapSquare wrapText="bothSides"/>
-            <wp:docPr id="3" name="圖片 3"/>
+            <wp:docPr id="2" name="圖片 2"/>
             <wp:cNvGraphicFramePr>
               <a:graphicFrameLocks xmlns:a="http://schemas.openxmlformats.org/drawingml/2006/main" noChangeAspect="1"/>
             </wp:cNvGraphicFramePr>
@@ -925,11 +1221,11 @@
               <a:graphicData uri="http://schemas.openxmlformats.org/drawingml/2006/picture">
                 <pic:pic xmlns:pic="http://schemas.openxmlformats.org/drawingml/2006/picture">
                   <pic:nvPicPr>
-                    <pic:cNvPr id="3" name="圖表2.png"/>
+                    <pic:cNvPr id="2" name="圖表2.png"/>
                     <pic:cNvPicPr/>
                   </pic:nvPicPr>
                   <pic:blipFill>
-                    <a:blip r:embed="rId5">
+                    <a:blip r:embed="rId5" cstate="print">
                       <a:extLst>
                         <a:ext uri="{28A0092B-C50C-407E-A947-70E740481C1C}">
                           <a14:useLocalDpi xmlns:a14="http://schemas.microsoft.com/office/drawing/2010/main" val="0"/>
@@ -943,7 +1239,7 @@
                   <pic:spPr>
                     <a:xfrm>
                       <a:off x="0" y="0"/>
-                      <a:ext cx="6791325" cy="7162800"/>
+                      <a:ext cx="6296025" cy="8601075"/>
                     </a:xfrm>
                     <a:prstGeom prst="rect">
                       <a:avLst/>
@@ -971,163 +1267,52 @@
         <w:ind w:firstLineChars="0" w:firstLine="0"/>
         <w:jc w:val="left"/>
         <w:rPr>
+          <w:rFonts w:ascii="Times New Roman" w:hAnsi="Times New Roman" w:cs="Times New Roman"/>
+          <w:b/>
+          <w:kern w:val="0"/>
+          <w:sz w:val="24"/>
+          <w:szCs w:val="24"/>
+        </w:rPr>
+      </w:pPr>
+      <w:r>
+        <w:rPr>
+          <w:rFonts w:ascii="Times New Roman" w:hAnsi="Times New Roman" w:cs="Times New Roman"/>
+          <w:b/>
+          <w:kern w:val="0"/>
+          <w:sz w:val="24"/>
+          <w:szCs w:val="24"/>
+        </w:rPr>
+        <w:lastRenderedPageBreak/>
+        <w:t>Contribution:</w:t>
+      </w:r>
+    </w:p>
+    <w:p>
+      <w:pPr>
+        <w:pStyle w:val="a3"/>
+        <w:autoSpaceDE w:val="0"/>
+        <w:autoSpaceDN w:val="0"/>
+        <w:adjustRightInd w:val="0"/>
+        <w:ind w:firstLineChars="0" w:firstLine="0"/>
+        <w:jc w:val="left"/>
+        <w:rPr>
           <w:rFonts w:ascii="ArialMT" w:hAnsi="ArialMT" w:cs="ArialMT"/>
-          <w:kern w:val="0"/>
-          <w:sz w:val="20"/>
-          <w:szCs w:val="20"/>
-        </w:rPr>
-      </w:pPr>
-    </w:p>
-    <w:p>
-      <w:pPr>
-        <w:pStyle w:val="a3"/>
-        <w:autoSpaceDE w:val="0"/>
-        <w:autoSpaceDN w:val="0"/>
-        <w:adjustRightInd w:val="0"/>
-        <w:ind w:firstLineChars="0" w:firstLine="0"/>
-        <w:jc w:val="left"/>
-        <w:rPr>
-          <w:rFonts w:ascii="ArialMT" w:hAnsi="ArialMT" w:cs="ArialMT"/>
-          <w:kern w:val="0"/>
-          <w:sz w:val="20"/>
-          <w:szCs w:val="20"/>
-        </w:rPr>
-      </w:pPr>
-    </w:p>
-    <w:p>
-      <w:pPr>
-        <w:pStyle w:val="a3"/>
-        <w:autoSpaceDE w:val="0"/>
-        <w:autoSpaceDN w:val="0"/>
-        <w:adjustRightInd w:val="0"/>
-        <w:ind w:firstLineChars="0" w:firstLine="0"/>
-        <w:jc w:val="left"/>
-        <w:rPr>
-          <w:rFonts w:ascii="ArialMT" w:hAnsi="ArialMT" w:cs="ArialMT"/>
-          <w:kern w:val="0"/>
-          <w:sz w:val="20"/>
-          <w:szCs w:val="20"/>
-        </w:rPr>
-      </w:pPr>
-    </w:p>
-    <w:p>
-      <w:pPr>
-        <w:pStyle w:val="a3"/>
-        <w:autoSpaceDE w:val="0"/>
-        <w:autoSpaceDN w:val="0"/>
-        <w:adjustRightInd w:val="0"/>
-        <w:ind w:firstLineChars="0" w:firstLine="0"/>
-        <w:jc w:val="left"/>
-        <w:rPr>
-          <w:rFonts w:ascii="ArialMT" w:hAnsi="ArialMT" w:cs="ArialMT"/>
-          <w:kern w:val="0"/>
-          <w:sz w:val="20"/>
-          <w:szCs w:val="20"/>
-        </w:rPr>
-      </w:pPr>
-    </w:p>
-    <w:p>
-      <w:pPr>
-        <w:pStyle w:val="a3"/>
-        <w:autoSpaceDE w:val="0"/>
-        <w:autoSpaceDN w:val="0"/>
-        <w:adjustRightInd w:val="0"/>
-        <w:ind w:firstLineChars="0" w:firstLine="0"/>
-        <w:jc w:val="left"/>
-        <w:rPr>
-          <w:rFonts w:ascii="ArialMT" w:hAnsi="ArialMT" w:cs="ArialMT"/>
-          <w:kern w:val="0"/>
-          <w:sz w:val="20"/>
-          <w:szCs w:val="20"/>
-        </w:rPr>
-      </w:pPr>
-    </w:p>
-    <w:p>
-      <w:pPr>
-        <w:pStyle w:val="a3"/>
-        <w:autoSpaceDE w:val="0"/>
-        <w:autoSpaceDN w:val="0"/>
-        <w:adjustRightInd w:val="0"/>
-        <w:ind w:firstLineChars="0" w:firstLine="0"/>
-        <w:jc w:val="left"/>
-        <w:rPr>
-          <w:rFonts w:ascii="ArialMT" w:hAnsi="ArialMT" w:cs="ArialMT"/>
-          <w:kern w:val="0"/>
-          <w:sz w:val="20"/>
-          <w:szCs w:val="20"/>
-        </w:rPr>
-      </w:pPr>
-    </w:p>
-    <w:p>
-      <w:pPr>
-        <w:pStyle w:val="a3"/>
-        <w:autoSpaceDE w:val="0"/>
-        <w:autoSpaceDN w:val="0"/>
-        <w:adjustRightInd w:val="0"/>
-        <w:ind w:firstLineChars="0" w:firstLine="0"/>
-        <w:jc w:val="left"/>
-        <w:rPr>
-          <w:rFonts w:ascii="ArialMT" w:hAnsi="ArialMT" w:cs="ArialMT"/>
-          <w:kern w:val="0"/>
-          <w:sz w:val="20"/>
-          <w:szCs w:val="20"/>
-        </w:rPr>
-      </w:pPr>
-    </w:p>
-    <w:p>
-      <w:pPr>
-        <w:pStyle w:val="a3"/>
-        <w:autoSpaceDE w:val="0"/>
-        <w:autoSpaceDN w:val="0"/>
-        <w:adjustRightInd w:val="0"/>
-        <w:ind w:firstLineChars="0" w:firstLine="0"/>
-        <w:jc w:val="left"/>
-        <w:rPr>
-          <w:rFonts w:ascii="ArialMT" w:hAnsi="ArialMT" w:cs="ArialMT"/>
-          <w:b/>
-          <w:kern w:val="0"/>
-          <w:sz w:val="24"/>
-          <w:szCs w:val="24"/>
-        </w:rPr>
-      </w:pPr>
-      <w:r>
-        <w:rPr>
-          <w:rFonts w:ascii="ArialMT" w:hAnsi="ArialMT" w:cs="ArialMT"/>
-          <w:b/>
-          <w:kern w:val="0"/>
-          <w:sz w:val="24"/>
-          <w:szCs w:val="24"/>
-        </w:rPr>
-        <w:t>Contribution:</w:t>
-      </w:r>
-    </w:p>
-    <w:p>
-      <w:pPr>
-        <w:pStyle w:val="a3"/>
-        <w:autoSpaceDE w:val="0"/>
-        <w:autoSpaceDN w:val="0"/>
-        <w:adjustRightInd w:val="0"/>
-        <w:ind w:firstLineChars="0" w:firstLine="0"/>
-        <w:jc w:val="left"/>
-        <w:rPr>
-          <w:rFonts w:ascii="ArialMT" w:hAnsi="ArialMT" w:cs="ArialMT"/>
-          <w:b/>
-          <w:kern w:val="0"/>
-          <w:sz w:val="24"/>
-          <w:szCs w:val="24"/>
-        </w:rPr>
-      </w:pPr>
-    </w:p>
-    <w:p>
-      <w:pPr>
-        <w:pStyle w:val="a3"/>
-        <w:autoSpaceDE w:val="0"/>
-        <w:autoSpaceDN w:val="0"/>
-        <w:adjustRightInd w:val="0"/>
-        <w:ind w:firstLineChars="0" w:firstLine="0"/>
-        <w:jc w:val="left"/>
-        <w:rPr>
-          <w:rFonts w:ascii="ArialMT" w:hAnsi="ArialMT" w:cs="ArialMT"/>
+          <w:b/>
+          <w:kern w:val="0"/>
+          <w:sz w:val="24"/>
+          <w:szCs w:val="24"/>
+        </w:rPr>
+      </w:pPr>
+    </w:p>
+    <w:p>
+      <w:pPr>
+        <w:pStyle w:val="a3"/>
+        <w:autoSpaceDE w:val="0"/>
+        <w:autoSpaceDN w:val="0"/>
+        <w:adjustRightInd w:val="0"/>
+        <w:ind w:firstLineChars="0" w:firstLine="0"/>
+        <w:jc w:val="left"/>
+        <w:rPr>
+          <w:rFonts w:ascii="Times New Roman" w:hAnsi="Times New Roman" w:cs="Times New Roman"/>
           <w:b/>
           <w:kern w:val="0"/>
           <w:sz w:val="24"/>
@@ -1137,7 +1322,7 @@
       <w:proofErr w:type="spellStart"/>
       <w:r>
         <w:rPr>
-          <w:rFonts w:ascii="ArialMT" w:hAnsi="ArialMT" w:cs="ArialMT"/>
+          <w:rFonts w:ascii="Times New Roman" w:hAnsi="Times New Roman" w:cs="Times New Roman"/>
           <w:b/>
           <w:kern w:val="0"/>
           <w:sz w:val="24"/>
@@ -1148,7 +1333,7 @@
       <w:proofErr w:type="spellEnd"/>
       <w:r>
         <w:rPr>
-          <w:rFonts w:ascii="ArialMT" w:hAnsi="ArialMT" w:cs="ArialMT"/>
+          <w:rFonts w:ascii="Times New Roman" w:hAnsi="Times New Roman" w:cs="Times New Roman"/>
           <w:b/>
           <w:kern w:val="0"/>
           <w:sz w:val="24"/>
@@ -1166,15 +1351,15 @@
         <w:ind w:firstLineChars="0" w:firstLine="0"/>
         <w:jc w:val="left"/>
         <w:rPr>
-          <w:rFonts w:ascii="ArialMT" w:hAnsi="ArialMT" w:cs="ArialMT"/>
-          <w:kern w:val="0"/>
-          <w:sz w:val="24"/>
-          <w:szCs w:val="24"/>
-        </w:rPr>
-      </w:pPr>
-      <w:r>
-        <w:rPr>
-          <w:rFonts w:ascii="ArialMT" w:hAnsi="ArialMT" w:cs="ArialMT"/>
+          <w:rFonts w:ascii="Times New Roman" w:hAnsi="Times New Roman" w:cs="Times New Roman"/>
+          <w:kern w:val="0"/>
+          <w:sz w:val="24"/>
+          <w:szCs w:val="24"/>
+        </w:rPr>
+      </w:pPr>
+      <w:r>
+        <w:rPr>
+          <w:rFonts w:ascii="Times New Roman" w:hAnsi="Times New Roman" w:cs="Times New Roman"/>
           <w:kern w:val="0"/>
           <w:sz w:val="24"/>
           <w:szCs w:val="24"/>
@@ -1183,7 +1368,7 @@
       </w:r>
       <w:r>
         <w:rPr>
-          <w:rFonts w:ascii="ArialMT" w:hAnsi="ArialMT" w:cs="ArialMT"/>
+          <w:rFonts w:ascii="Times New Roman" w:hAnsi="Times New Roman" w:cs="Times New Roman"/>
           <w:noProof/>
           <w:kern w:val="0"/>
           <w:sz w:val="24"/>
@@ -1193,7 +1378,7 @@
       </w:r>
       <w:r>
         <w:rPr>
-          <w:rFonts w:ascii="ArialMT" w:hAnsi="ArialMT" w:cs="ArialMT"/>
+          <w:rFonts w:ascii="Times New Roman" w:hAnsi="Times New Roman" w:cs="Times New Roman"/>
           <w:kern w:val="0"/>
           <w:sz w:val="24"/>
           <w:szCs w:val="24"/>
@@ -1210,33 +1395,33 @@
         <w:ind w:firstLineChars="0" w:firstLine="0"/>
         <w:jc w:val="left"/>
         <w:rPr>
-          <w:rFonts w:ascii="ArialMT" w:hAnsi="ArialMT" w:cs="ArialMT"/>
-          <w:b/>
-          <w:kern w:val="0"/>
-          <w:sz w:val="24"/>
-          <w:szCs w:val="24"/>
-        </w:rPr>
-      </w:pPr>
-    </w:p>
-    <w:p>
-      <w:pPr>
-        <w:pStyle w:val="a3"/>
-        <w:autoSpaceDE w:val="0"/>
-        <w:autoSpaceDN w:val="0"/>
-        <w:adjustRightInd w:val="0"/>
-        <w:ind w:firstLineChars="0" w:firstLine="0"/>
-        <w:jc w:val="left"/>
-        <w:rPr>
-          <w:rFonts w:ascii="ArialMT" w:hAnsi="ArialMT" w:cs="ArialMT"/>
-          <w:b/>
-          <w:kern w:val="0"/>
-          <w:sz w:val="24"/>
-          <w:szCs w:val="24"/>
-        </w:rPr>
-      </w:pPr>
-      <w:r>
-        <w:rPr>
-          <w:rFonts w:ascii="ArialMT" w:hAnsi="ArialMT" w:cs="ArialMT"/>
+          <w:rFonts w:ascii="Times New Roman" w:hAnsi="Times New Roman" w:cs="Times New Roman"/>
+          <w:b/>
+          <w:kern w:val="0"/>
+          <w:sz w:val="24"/>
+          <w:szCs w:val="24"/>
+        </w:rPr>
+      </w:pPr>
+    </w:p>
+    <w:p>
+      <w:pPr>
+        <w:pStyle w:val="a3"/>
+        <w:autoSpaceDE w:val="0"/>
+        <w:autoSpaceDN w:val="0"/>
+        <w:adjustRightInd w:val="0"/>
+        <w:ind w:firstLineChars="0" w:firstLine="0"/>
+        <w:jc w:val="left"/>
+        <w:rPr>
+          <w:rFonts w:ascii="Times New Roman" w:hAnsi="Times New Roman" w:cs="Times New Roman"/>
+          <w:b/>
+          <w:kern w:val="0"/>
+          <w:sz w:val="24"/>
+          <w:szCs w:val="24"/>
+        </w:rPr>
+      </w:pPr>
+      <w:r>
+        <w:rPr>
+          <w:rFonts w:ascii="Times New Roman" w:hAnsi="Times New Roman" w:cs="Times New Roman"/>
           <w:b/>
           <w:noProof/>
           <w:kern w:val="0"/>
@@ -1247,7 +1432,7 @@
       </w:r>
       <w:r>
         <w:rPr>
-          <w:rFonts w:ascii="ArialMT" w:hAnsi="ArialMT" w:cs="ArialMT"/>
+          <w:rFonts w:ascii="Times New Roman" w:hAnsi="Times New Roman" w:cs="Times New Roman"/>
           <w:b/>
           <w:kern w:val="0"/>
           <w:sz w:val="24"/>
@@ -1258,7 +1443,7 @@
       <w:proofErr w:type="spellStart"/>
       <w:r>
         <w:rPr>
-          <w:rFonts w:ascii="ArialMT" w:hAnsi="ArialMT" w:cs="ArialMT"/>
+          <w:rFonts w:ascii="Times New Roman" w:hAnsi="Times New Roman" w:cs="Times New Roman"/>
           <w:b/>
           <w:kern w:val="0"/>
           <w:sz w:val="24"/>
@@ -1269,7 +1454,7 @@
       <w:proofErr w:type="spellEnd"/>
       <w:r>
         <w:rPr>
-          <w:rFonts w:ascii="ArialMT" w:hAnsi="ArialMT" w:cs="ArialMT"/>
+          <w:rFonts w:ascii="Times New Roman" w:hAnsi="Times New Roman" w:cs="Times New Roman"/>
           <w:b/>
           <w:kern w:val="0"/>
           <w:sz w:val="24"/>
@@ -1287,15 +1472,15 @@
         <w:ind w:firstLineChars="0" w:firstLine="0"/>
         <w:jc w:val="left"/>
         <w:rPr>
-          <w:rFonts w:ascii="ArialMT" w:hAnsi="ArialMT" w:cs="ArialMT"/>
-          <w:kern w:val="0"/>
-          <w:sz w:val="24"/>
-          <w:szCs w:val="24"/>
-        </w:rPr>
-      </w:pPr>
-      <w:r>
-        <w:rPr>
-          <w:rFonts w:ascii="ArialMT" w:hAnsi="ArialMT" w:cs="ArialMT"/>
+          <w:rFonts w:ascii="Times New Roman" w:hAnsi="Times New Roman" w:cs="Times New Roman"/>
+          <w:kern w:val="0"/>
+          <w:sz w:val="24"/>
+          <w:szCs w:val="24"/>
+        </w:rPr>
+      </w:pPr>
+      <w:r>
+        <w:rPr>
+          <w:rFonts w:ascii="Times New Roman" w:hAnsi="Times New Roman" w:cs="Times New Roman"/>
           <w:kern w:val="0"/>
           <w:sz w:val="24"/>
           <w:szCs w:val="24"/>
@@ -1304,7 +1489,7 @@
       </w:r>
       <w:r>
         <w:rPr>
-          <w:rFonts w:ascii="ArialMT" w:hAnsi="ArialMT" w:cs="ArialMT"/>
+          <w:rFonts w:ascii="Times New Roman" w:hAnsi="Times New Roman" w:cs="Times New Roman"/>
           <w:noProof/>
           <w:kern w:val="0"/>
           <w:sz w:val="24"/>
@@ -1314,7 +1499,7 @@
       </w:r>
       <w:r>
         <w:rPr>
-          <w:rFonts w:ascii="ArialMT" w:hAnsi="ArialMT" w:cs="ArialMT"/>
+          <w:rFonts w:ascii="Times New Roman" w:hAnsi="Times New Roman" w:cs="Times New Roman"/>
           <w:kern w:val="0"/>
           <w:sz w:val="24"/>
           <w:szCs w:val="24"/>
@@ -1323,7 +1508,7 @@
       </w:r>
       <w:r>
         <w:rPr>
-          <w:rFonts w:ascii="ArialMT" w:hAnsi="ArialMT" w:cs="ArialMT"/>
+          <w:rFonts w:ascii="Times New Roman" w:hAnsi="Times New Roman" w:cs="Times New Roman"/>
           <w:noProof/>
           <w:kern w:val="0"/>
           <w:sz w:val="24"/>
@@ -1333,7 +1518,7 @@
       </w:r>
       <w:r>
         <w:rPr>
-          <w:rFonts w:ascii="ArialMT" w:hAnsi="ArialMT" w:cs="ArialMT"/>
+          <w:rFonts w:ascii="Times New Roman" w:hAnsi="Times New Roman" w:cs="Times New Roman"/>
           <w:kern w:val="0"/>
           <w:sz w:val="24"/>
           <w:szCs w:val="24"/>
@@ -1350,33 +1535,33 @@
         <w:ind w:firstLineChars="0" w:firstLine="0"/>
         <w:jc w:val="left"/>
         <w:rPr>
-          <w:rFonts w:ascii="ArialMT" w:hAnsi="ArialMT" w:cs="ArialMT"/>
-          <w:b/>
-          <w:kern w:val="0"/>
-          <w:sz w:val="24"/>
-          <w:szCs w:val="24"/>
-        </w:rPr>
-      </w:pPr>
-    </w:p>
-    <w:p>
-      <w:pPr>
-        <w:pStyle w:val="a3"/>
-        <w:autoSpaceDE w:val="0"/>
-        <w:autoSpaceDN w:val="0"/>
-        <w:adjustRightInd w:val="0"/>
-        <w:ind w:firstLineChars="0" w:firstLine="0"/>
-        <w:jc w:val="left"/>
-        <w:rPr>
-          <w:rFonts w:ascii="ArialMT" w:hAnsi="ArialMT" w:cs="ArialMT"/>
-          <w:b/>
-          <w:kern w:val="0"/>
-          <w:sz w:val="24"/>
-          <w:szCs w:val="24"/>
-        </w:rPr>
-      </w:pPr>
-      <w:r>
-        <w:rPr>
-          <w:rFonts w:ascii="ArialMT" w:hAnsi="ArialMT" w:cs="ArialMT"/>
+          <w:rFonts w:ascii="Times New Roman" w:hAnsi="Times New Roman" w:cs="Times New Roman"/>
+          <w:b/>
+          <w:kern w:val="0"/>
+          <w:sz w:val="24"/>
+          <w:szCs w:val="24"/>
+        </w:rPr>
+      </w:pPr>
+    </w:p>
+    <w:p>
+      <w:pPr>
+        <w:pStyle w:val="a3"/>
+        <w:autoSpaceDE w:val="0"/>
+        <w:autoSpaceDN w:val="0"/>
+        <w:adjustRightInd w:val="0"/>
+        <w:ind w:firstLineChars="0" w:firstLine="0"/>
+        <w:jc w:val="left"/>
+        <w:rPr>
+          <w:rFonts w:ascii="Times New Roman" w:hAnsi="Times New Roman" w:cs="Times New Roman"/>
+          <w:b/>
+          <w:kern w:val="0"/>
+          <w:sz w:val="24"/>
+          <w:szCs w:val="24"/>
+        </w:rPr>
+      </w:pPr>
+      <w:r>
+        <w:rPr>
+          <w:rFonts w:ascii="Times New Roman" w:hAnsi="Times New Roman" w:cs="Times New Roman"/>
           <w:b/>
           <w:kern w:val="0"/>
           <w:sz w:val="24"/>
@@ -1394,15 +1579,15 @@
         <w:ind w:firstLineChars="0" w:firstLine="0"/>
         <w:jc w:val="left"/>
         <w:rPr>
-          <w:rFonts w:ascii="ArialMT" w:hAnsi="ArialMT" w:cs="ArialMT"/>
-          <w:kern w:val="0"/>
-          <w:sz w:val="24"/>
-          <w:szCs w:val="24"/>
-        </w:rPr>
-      </w:pPr>
-      <w:r>
-        <w:rPr>
-          <w:rFonts w:ascii="ArialMT" w:hAnsi="ArialMT" w:cs="ArialMT"/>
+          <w:rFonts w:ascii="Times New Roman" w:hAnsi="Times New Roman" w:cs="Times New Roman"/>
+          <w:kern w:val="0"/>
+          <w:sz w:val="24"/>
+          <w:szCs w:val="24"/>
+        </w:rPr>
+      </w:pPr>
+      <w:r>
+        <w:rPr>
+          <w:rFonts w:ascii="Times New Roman" w:hAnsi="Times New Roman" w:cs="Times New Roman"/>
           <w:kern w:val="0"/>
           <w:sz w:val="24"/>
           <w:szCs w:val="24"/>
@@ -1411,7 +1596,7 @@
       </w:r>
       <w:r>
         <w:rPr>
-          <w:rFonts w:ascii="ArialMT" w:hAnsi="ArialMT" w:cs="ArialMT"/>
+          <w:rFonts w:ascii="Times New Roman" w:hAnsi="Times New Roman" w:cs="Times New Roman"/>
           <w:kern w:val="0"/>
           <w:sz w:val="24"/>
           <w:szCs w:val="24"/>
@@ -1428,15 +1613,15 @@
         <w:ind w:firstLineChars="0" w:firstLine="0"/>
         <w:jc w:val="left"/>
         <w:rPr>
-          <w:rFonts w:ascii="ArialMT" w:hAnsi="ArialMT" w:cs="ArialMT"/>
-          <w:kern w:val="0"/>
-          <w:sz w:val="24"/>
-          <w:szCs w:val="24"/>
-        </w:rPr>
-      </w:pPr>
-      <w:r>
-        <w:rPr>
-          <w:rFonts w:ascii="ArialMT" w:hAnsi="ArialMT" w:cs="ArialMT"/>
+          <w:rFonts w:ascii="Times New Roman" w:hAnsi="Times New Roman" w:cs="Times New Roman"/>
+          <w:kern w:val="0"/>
+          <w:sz w:val="24"/>
+          <w:szCs w:val="24"/>
+        </w:rPr>
+      </w:pPr>
+      <w:r>
+        <w:rPr>
+          <w:rFonts w:ascii="Times New Roman" w:hAnsi="Times New Roman" w:cs="Times New Roman"/>
           <w:kern w:val="0"/>
           <w:sz w:val="24"/>
           <w:szCs w:val="24"/>
@@ -1445,106 +1630,87 @@
       </w:r>
       <w:r>
         <w:rPr>
-          <w:rFonts w:ascii="ArialMT" w:hAnsi="ArialMT" w:cs="ArialMT"/>
+          <w:rFonts w:ascii="Times New Roman" w:hAnsi="Times New Roman" w:cs="Times New Roman"/>
           <w:kern w:val="0"/>
           <w:sz w:val="24"/>
           <w:szCs w:val="24"/>
         </w:rPr>
         <w:br/>
-        <w:t>Moreover, this teamwork can motivate us to exchange our knowledge and skill of coding.</w:t>
-      </w:r>
-      <w:r>
-        <w:rPr>
-          <w:rFonts w:ascii="ArialMT" w:hAnsi="ArialMT" w:cs="ArialMT"/>
-          <w:kern w:val="0"/>
-          <w:sz w:val="24"/>
-          <w:szCs w:val="24"/>
-        </w:rPr>
-        <w:t xml:space="preserve"> </w:t>
-      </w:r>
-      <w:r>
-        <w:rPr>
-          <w:rFonts w:ascii="ArialMT" w:hAnsi="ArialMT" w:cs="ArialMT"/>
-          <w:kern w:val="0"/>
-          <w:sz w:val="24"/>
-          <w:szCs w:val="24"/>
-        </w:rPr>
-        <w:t>Thus, we can help each other to improve skills.</w:t>
-      </w:r>
-    </w:p>
-    <w:p>
-      <w:pPr>
-        <w:pStyle w:val="a3"/>
-        <w:autoSpaceDE w:val="0"/>
-        <w:autoSpaceDN w:val="0"/>
-        <w:adjustRightInd w:val="0"/>
-        <w:ind w:firstLineChars="0" w:firstLine="0"/>
-        <w:jc w:val="left"/>
-        <w:rPr>
-          <w:rFonts w:ascii="ArialMT" w:hAnsi="ArialMT" w:cs="ArialMT"/>
-          <w:kern w:val="0"/>
-          <w:sz w:val="24"/>
-          <w:szCs w:val="24"/>
-        </w:rPr>
-      </w:pPr>
-    </w:p>
-    <w:p>
-      <w:pPr>
-        <w:pStyle w:val="a3"/>
-        <w:autoSpaceDE w:val="0"/>
-        <w:autoSpaceDN w:val="0"/>
-        <w:adjustRightInd w:val="0"/>
-        <w:ind w:firstLineChars="0" w:firstLine="0"/>
-        <w:jc w:val="left"/>
-        <w:rPr>
-          <w:rFonts w:ascii="ArialMT" w:hAnsi="ArialMT" w:cs="ArialMT"/>
-          <w:kern w:val="0"/>
-          <w:sz w:val="24"/>
-          <w:szCs w:val="24"/>
-        </w:rPr>
-      </w:pPr>
-      <w:bookmarkStart w:id="1" w:name="_GoBack"/>
-      <w:bookmarkEnd w:id="1"/>
-      <w:r>
-        <w:rPr>
-          <w:rFonts w:ascii="ArialMT" w:hAnsi="ArialMT" w:cs="ArialMT"/>
-          <w:kern w:val="0"/>
-          <w:sz w:val="24"/>
-          <w:szCs w:val="24"/>
-        </w:rPr>
-        <w:t>At last, we like this teamwork assignment because it can support us to experience how to run a project as a team before we work into</w:t>
-      </w:r>
-      <w:r>
-        <w:rPr>
-          <w:rFonts w:ascii="ArialMT" w:hAnsi="ArialMT" w:cs="ArialMT"/>
-          <w:kern w:val="0"/>
-          <w:sz w:val="24"/>
-          <w:szCs w:val="24"/>
-        </w:rPr>
-        <w:t xml:space="preserve"> the</w:t>
-      </w:r>
-      <w:r>
-        <w:rPr>
-          <w:rFonts w:ascii="ArialMT" w:hAnsi="ArialMT" w:cs="ArialMT"/>
-          <w:kern w:val="0"/>
-          <w:sz w:val="24"/>
-          <w:szCs w:val="24"/>
-        </w:rPr>
-        <w:t xml:space="preserve"> </w:t>
-      </w:r>
-      <w:r>
-        <w:rPr>
-          <w:rFonts w:ascii="ArialMT" w:hAnsi="ArialMT" w:cs="ArialMT"/>
+        <w:t>Moreover, this teamwork can motivate us to exchange our knowledge and skill of coding. Thus, we can help each other to improve skills.</w:t>
+      </w:r>
+    </w:p>
+    <w:p>
+      <w:pPr>
+        <w:pStyle w:val="a3"/>
+        <w:autoSpaceDE w:val="0"/>
+        <w:autoSpaceDN w:val="0"/>
+        <w:adjustRightInd w:val="0"/>
+        <w:ind w:firstLineChars="0" w:firstLine="0"/>
+        <w:jc w:val="left"/>
+        <w:rPr>
+          <w:rFonts w:ascii="Times New Roman" w:hAnsi="Times New Roman" w:cs="Times New Roman"/>
+          <w:kern w:val="0"/>
+          <w:sz w:val="24"/>
+          <w:szCs w:val="24"/>
+        </w:rPr>
+      </w:pPr>
+    </w:p>
+    <w:p>
+      <w:pPr>
+        <w:pStyle w:val="a3"/>
+        <w:autoSpaceDE w:val="0"/>
+        <w:autoSpaceDN w:val="0"/>
+        <w:adjustRightInd w:val="0"/>
+        <w:ind w:firstLineChars="0" w:firstLine="0"/>
+        <w:jc w:val="left"/>
+        <w:rPr>
+          <w:rFonts w:ascii="Times New Roman" w:hAnsi="Times New Roman" w:cs="Times New Roman"/>
+          <w:kern w:val="0"/>
+          <w:sz w:val="24"/>
+          <w:szCs w:val="24"/>
+        </w:rPr>
+      </w:pPr>
+      <w:r>
+        <w:rPr>
+          <w:rFonts w:ascii="Times New Roman" w:hAnsi="Times New Roman" w:cs="Times New Roman"/>
+          <w:kern w:val="0"/>
+          <w:sz w:val="24"/>
+          <w:szCs w:val="24"/>
+        </w:rPr>
+        <w:t xml:space="preserve">At last, we like this teamwork assignment because it can support us to experience how to run a project as a team before we work </w:t>
+      </w:r>
+      <w:r>
+        <w:rPr>
+          <w:rFonts w:ascii="Times New Roman" w:hAnsi="Times New Roman" w:cs="Times New Roman"/>
           <w:noProof/>
           <w:kern w:val="0"/>
           <w:sz w:val="24"/>
           <w:szCs w:val="24"/>
         </w:rPr>
+        <w:t>into</w:t>
+      </w:r>
+      <w:r>
+        <w:rPr>
+          <w:rFonts w:ascii="Times New Roman" w:hAnsi="Times New Roman" w:cs="Times New Roman"/>
+          <w:kern w:val="0"/>
+          <w:sz w:val="24"/>
+          <w:szCs w:val="24"/>
+        </w:rPr>
+        <w:t xml:space="preserve"> the </w:t>
+      </w:r>
+      <w:r>
+        <w:rPr>
+          <w:rFonts w:ascii="Times New Roman" w:hAnsi="Times New Roman" w:cs="Times New Roman"/>
+          <w:noProof/>
+          <w:kern w:val="0"/>
+          <w:sz w:val="24"/>
+          <w:szCs w:val="24"/>
+        </w:rPr>
         <w:t>industry</w:t>
       </w:r>
       <w:r>
         <w:rPr>
-          <w:rFonts w:ascii="ArialMT" w:hAnsi="ArialMT" w:cs="ArialMT"/>
+          <w:rFonts w:ascii="Times New Roman" w:hAnsi="Times New Roman" w:cs="Times New Roman"/>
           <w:kern w:val="0"/>
           <w:sz w:val="24"/>
           <w:szCs w:val="24"/>
@@ -1552,7 +1718,13 @@
         <w:t xml:space="preserve">. Hence, we hope we can have more teamwork assignment in the future to improve our communicated skill and increase teamwork experience. </w:t>
       </w:r>
     </w:p>
-    <w:p/>
+    <w:p>
+      <w:pPr>
+        <w:rPr>
+          <w:rFonts w:ascii="Times New Roman" w:hAnsi="Times New Roman" w:cs="Times New Roman"/>
+        </w:rPr>
+      </w:pPr>
+    </w:p>
     <w:sectPr>
       <w:pgSz w:w="11906" w:h="16838"/>
       <w:pgMar w:top="1440" w:right="1800" w:bottom="1440" w:left="1800" w:header="851" w:footer="992" w:gutter="0"/>
